--- a/laravel/Laravel, Artisan, terminal commands and etc.docx
+++ b/laravel/Laravel, Artisan, terminal commands and etc.docx
@@ -755,7 +755,6 @@
       </w:pPr>
       <w:r>
         <w:rPr>
-          <w:rFonts w:ascii="Arial" w:hAnsi="Arial"/>
           <w:b w:val="false"/>
           <w:bCs w:val="false"/>
           <w:u w:val="none"/>
@@ -766,7 +765,7 @@
       <w:r>
         <w:rPr>
           <w:rStyle w:val="Style14"/>
-          <w:rFonts w:eastAsia="Calibri" w:cs="" w:ascii="Arial" w:hAnsi="Arial" w:cstheme="minorBidi" w:eastAsiaTheme="minorHAnsi"/>
+          <w:rFonts w:eastAsia="Calibri" w:cs="" w:cstheme="minorBidi" w:eastAsiaTheme="minorHAnsi"/>
           <w:b w:val="false"/>
           <w:bCs w:val="false"/>
           <w:color w:val="auto"/>
@@ -842,20 +841,6 @@
           <w:lang w:val="zxx" w:eastAsia="zxx" w:bidi="zxx"/>
         </w:rPr>
         <w:tab/>
-      </w:r>
-      <w:r>
-        <w:rPr>
-          <w:rStyle w:val="Style14"/>
-          <w:rFonts w:eastAsia="Calibri" w:cs="" w:cstheme="minorBidi" w:eastAsiaTheme="minorHAnsi"/>
-          <w:b w:val="false"/>
-          <w:bCs w:val="false"/>
-          <w:color w:val="auto"/>
-          <w:kern w:val="0"/>
-          <w:sz w:val="22"/>
-          <w:szCs w:val="22"/>
-          <w:u w:val="none"/>
-          <w:lang w:val="zxx" w:eastAsia="zxx" w:bidi="zxx"/>
-        </w:rPr>
         <w:t>php artisan make:request Name</w:t>
       </w:r>
     </w:p>
@@ -1330,6 +1315,32 @@
         </w:rPr>
         <w:tab/>
         <w:t>php artisan lang:publish</w:t>
+      </w:r>
+    </w:p>
+    <w:p>
+      <w:pPr>
+        <w:pStyle w:val="Normal"/>
+        <w:spacing w:lineRule="auto" w:line="360" w:before="0" w:after="0"/>
+        <w:jc w:val="left"/>
+        <w:rPr>
+          <w:rFonts w:ascii="Arial" w:hAnsi="Arial"/>
+        </w:rPr>
+      </w:pPr>
+      <w:r>
+        <w:rPr>
+          <w:b w:val="false"/>
+          <w:bCs w:val="false"/>
+          <w:u w:val="none"/>
+        </w:rPr>
+        <w:tab/>
+      </w:r>
+      <w:r>
+        <w:rPr>
+          <w:b w:val="false"/>
+          <w:bCs w:val="false"/>
+          <w:u w:val="none"/>
+        </w:rPr>
+        <w:t>https://laravel.com/docs/10.x/localization</w:t>
       </w:r>
     </w:p>
     <w:sectPr>

--- a/laravel/Laravel, Artisan, terminal commands and etc.docx
+++ b/laravel/Laravel, Artisan, terminal commands and etc.docx
@@ -59,6 +59,36 @@
         <w:spacing w:lineRule="auto" w:line="240" w:before="0" w:after="0"/>
         <w:jc w:val="left"/>
         <w:rPr>
+          <w:b w:val="false"/>
+          <w:b w:val="false"/>
+          <w:bCs w:val="false"/>
+          <w:u w:val="none"/>
+        </w:rPr>
+      </w:pPr>
+      <w:r>
+        <w:rPr>
+          <w:b w:val="false"/>
+          <w:bCs w:val="false"/>
+          <w:u w:val="none"/>
+        </w:rPr>
+        <w:tab/>
+      </w:r>
+      <w:r>
+        <w:rPr>
+          <w:b w:val="false"/>
+          <w:bCs w:val="false"/>
+          <w:u w:val="none"/>
+          <w:lang w:val="zxx" w:eastAsia="zxx" w:bidi="zxx"/>
+        </w:rPr>
+        <w:t>composer create-project laravel/laravel . - в текущую папку</w:t>
+      </w:r>
+    </w:p>
+    <w:p>
+      <w:pPr>
+        <w:pStyle w:val="Normal"/>
+        <w:spacing w:lineRule="auto" w:line="240" w:before="0" w:after="0"/>
+        <w:jc w:val="left"/>
+        <w:rPr>
           <w:rFonts w:ascii="Arial" w:hAnsi="Arial"/>
         </w:rPr>
       </w:pPr>
@@ -71,6 +101,15 @@
         </w:rPr>
         <w:tab/>
         <w:t>composer create-project laravel/laravel name</w:t>
+      </w:r>
+      <w:r>
+        <w:rPr>
+          <w:b w:val="false"/>
+          <w:bCs w:val="false"/>
+          <w:u w:val="none"/>
+          <w:lang w:val="zxx" w:eastAsia="zxx" w:bidi="zxx"/>
+        </w:rPr>
+        <w:t xml:space="preserve"> - создать папку name</w:t>
       </w:r>
     </w:p>
     <w:p>
@@ -1333,13 +1372,6 @@
           <w:u w:val="none"/>
         </w:rPr>
         <w:tab/>
-      </w:r>
-      <w:r>
-        <w:rPr>
-          <w:b w:val="false"/>
-          <w:bCs w:val="false"/>
-          <w:u w:val="none"/>
-        </w:rPr>
         <w:t>https://laravel.com/docs/10.x/localization</w:t>
       </w:r>
     </w:p>
